--- a/Documentation/Testplan_Boe_Bot_Simulation_Software.docx
+++ b/Documentation/Testplan_Boe_Bot_Simulation_Software.docx
@@ -161,23 +161,13 @@
           <w:b/>
           <w:bCs/>
         </w:rPr>
-        <w:t>T</w:t>
-      </w:r>
-      <w:r>
-        <w:rPr>
-          <w:b/>
-          <w:bCs/>
-        </w:rPr>
-        <w:t>esting Objective</w:t>
+        <w:t>Testing Objective</w:t>
       </w:r>
       <w:r>
         <w:t xml:space="preserve">: The </w:t>
       </w:r>
       <w:r>
-        <w:t xml:space="preserve">simulated Arduino hardware should perform actions based specifically on instructions compiled from the Arduino language </w:t>
-      </w:r>
-      <w:r>
-        <w:t>according to the specific requirements in the SRS.</w:t>
+        <w:t>simulated Arduino hardware should perform actions based specifically on instructions compiled from the Arduino language according to the specific requirements in the SRS.</w:t>
       </w:r>
     </w:p>
     <w:p>
@@ -258,13 +248,7 @@
         <w:t>Testing Objective</w:t>
       </w:r>
       <w:r>
-        <w:t xml:space="preserve">: </w:t>
-      </w:r>
-      <w:r>
-        <w:t xml:space="preserve">Valid communication between Unity and the emulated Arduino </w:t>
-      </w:r>
-      <w:r>
-        <w:t>according to the specific requirements in the SRS.</w:t>
+        <w:t>: Valid communication between Unity and the emulated Arduino according to the specific requirements in the SRS.</w:t>
       </w:r>
     </w:p>
     <w:p>
@@ -283,13 +267,7 @@
         <w:t>Technique</w:t>
       </w:r>
       <w:r>
-        <w:t xml:space="preserve">: Java application that </w:t>
-      </w:r>
-      <w:r>
-        <w:t>executes</w:t>
-      </w:r>
-      <w:r>
-        <w:t xml:space="preserve"> a group of test cases</w:t>
+        <w:t>: Java application that executes a group of test cases</w:t>
       </w:r>
       <w:r>
         <w:t xml:space="preserve"> that begin an instance of the application and capture TCP logging information from the communication between Unity and Java</w:t>
@@ -314,10 +292,7 @@
         <w:t>Completion Criteria</w:t>
       </w:r>
       <w:r>
-        <w:t xml:space="preserve">: When all available test cases for </w:t>
-      </w:r>
-      <w:r>
-        <w:t>Communication</w:t>
+        <w:t>: When all available test cases for Communication</w:t>
       </w:r>
       <w:r>
         <w:t xml:space="preserve"> </w:t>
@@ -1031,10 +1006,7 @@
         <w:ind w:right="49" w:firstLine="312"/>
       </w:pPr>
       <w:r>
-        <w:t>3</w:t>
-      </w:r>
-      <w:r>
-        <w:t>.2.3.1 The system shall prompt the user to select a course, the course selected will be displayed and executed on.</w:t>
+        <w:t>3.2.3.1 The system shall prompt the user to select a course, the course selected will be displayed and executed on.</w:t>
       </w:r>
     </w:p>
     <w:p>
@@ -1055,7 +1027,16 @@
       </w:r>
     </w:p>
     <w:p/>
-    <w:p/>
+    <w:p>
+      <w:r>
+        <w:t>3.3.3 Data and Documentation Testing</w:t>
+      </w:r>
+    </w:p>
+    <w:p>
+      <w:r>
+        <w:t>Data and documentation cover all the user guides, installation guides, readme files, and set up a manual that is provided with the software to ensure that the user understands the EGR101 Simulation System. The objectives of this type of testing: check if what is stated in the documents is available in the software and check if the explanation of the system is correctly explained in the documentation.</w:t>
+      </w:r>
+    </w:p>
     <w:p/>
     <w:p/>
     <w:sectPr>
